--- a/ENTREGABLES/PlanificacionPPEstudiante.docx
+++ b/ENTREGABLES/PlanificacionPPEstudiante.docx
@@ -812,6 +812,7 @@
         </w:rPr>
         <w:t xml:space="preserve"> </w:t>
       </w:r>
+      <w:proofErr w:type="spellStart"/>
       <w:r>
         <w:rPr>
           <w:rFonts w:ascii="Times New Roman" w:hAnsi="Times New Roman"/>
@@ -819,7 +820,17 @@
           <w:szCs w:val="18"/>
           <w:lang w:val="es-ES"/>
         </w:rPr>
-        <w:t>Ichthion S.A.S. B.I.C</w:t>
+        <w:t>Ichthion</w:t>
+      </w:r>
+      <w:proofErr w:type="spellEnd"/>
+      <w:r>
+        <w:rPr>
+          <w:rFonts w:ascii="Times New Roman" w:hAnsi="Times New Roman"/>
+          <w:sz w:val="18"/>
+          <w:szCs w:val="18"/>
+          <w:lang w:val="es-ES"/>
+        </w:rPr>
+        <w:t xml:space="preserve"> S.A.S. B.I.C</w:t>
       </w:r>
     </w:p>
     <w:p>
@@ -1056,6 +1067,7 @@
         </w:rPr>
         <w:t xml:space="preserve"> </w:t>
       </w:r>
+      <w:proofErr w:type="gramStart"/>
       <w:r>
         <w:rPr>
           <w:rFonts w:ascii="Times New Roman" w:hAnsi="Times New Roman"/>
@@ -1065,6 +1077,7 @@
         </w:rPr>
         <w:t>Director</w:t>
       </w:r>
+      <w:proofErr w:type="gramEnd"/>
       <w:r>
         <w:rPr>
           <w:rFonts w:ascii="Times New Roman" w:hAnsi="Times New Roman"/>
@@ -1892,25 +1905,16 @@
           <w:szCs w:val="18"/>
           <w:lang w:val="es-EC"/>
         </w:rPr>
-        <w:t xml:space="preserve"> _</w:t>
-      </w:r>
-      <w:r>
-        <w:rPr>
-          <w:rFonts w:ascii="Times New Roman" w:hAnsi="Times New Roman"/>
-          <w:sz w:val="18"/>
-          <w:szCs w:val="18"/>
-          <w:lang w:val="es-EC"/>
-        </w:rPr>
-        <w:t>_______________________________</w:t>
-      </w:r>
-      <w:r>
-        <w:rPr>
-          <w:rFonts w:ascii="Times New Roman" w:hAnsi="Times New Roman"/>
-          <w:sz w:val="18"/>
-          <w:szCs w:val="18"/>
-          <w:lang w:val="es-EC"/>
-        </w:rPr>
-        <w:t>_____</w:t>
+        <w:t xml:space="preserve"> </w:t>
+      </w:r>
+      <w:r>
+        <w:rPr>
+          <w:rFonts w:ascii="Times New Roman" w:hAnsi="Times New Roman"/>
+          <w:sz w:val="18"/>
+          <w:szCs w:val="18"/>
+          <w:lang w:val="es-EC"/>
+        </w:rPr>
+        <w:t>L00007077</w:t>
       </w:r>
     </w:p>
     <w:p>
@@ -3066,6 +3070,7 @@
             </w:pPr>
             <w:r>
               <w:rPr>
+                <w:rFonts w:ascii="Times New Roman" w:hAnsi="Times New Roman"/>
                 <w:sz w:val="20"/>
                 <w:szCs w:val="20"/>
               </w:rPr>
@@ -3152,6 +3157,7 @@
             </w:pPr>
             <w:r>
               <w:rPr>
+                <w:rFonts w:ascii="Times New Roman" w:hAnsi="Times New Roman"/>
                 <w:sz w:val="20"/>
                 <w:szCs w:val="20"/>
               </w:rPr>
@@ -3238,6 +3244,7 @@
             </w:pPr>
             <w:r>
               <w:rPr>
+                <w:rFonts w:ascii="Times New Roman" w:hAnsi="Times New Roman"/>
                 <w:sz w:val="20"/>
                 <w:szCs w:val="20"/>
               </w:rPr>
@@ -3325,6 +3332,7 @@
             </w:pPr>
             <w:r>
               <w:rPr>
+                <w:rFonts w:ascii="Times New Roman" w:hAnsi="Times New Roman"/>
                 <w:sz w:val="20"/>
                 <w:szCs w:val="20"/>
               </w:rPr>
@@ -3412,6 +3420,7 @@
             </w:pPr>
             <w:r>
               <w:rPr>
+                <w:rFonts w:ascii="Times New Roman" w:hAnsi="Times New Roman"/>
                 <w:sz w:val="20"/>
                 <w:szCs w:val="20"/>
               </w:rPr>
@@ -3499,6 +3508,7 @@
             </w:pPr>
             <w:r>
               <w:rPr>
+                <w:rFonts w:ascii="Times New Roman" w:hAnsi="Times New Roman"/>
                 <w:sz w:val="20"/>
                 <w:szCs w:val="20"/>
               </w:rPr>
@@ -3586,6 +3596,7 @@
             </w:pPr>
             <w:r>
               <w:rPr>
+                <w:rFonts w:ascii="Times New Roman" w:hAnsi="Times New Roman"/>
                 <w:sz w:val="20"/>
                 <w:szCs w:val="20"/>
               </w:rPr>
@@ -3673,6 +3684,7 @@
             </w:pPr>
             <w:r>
               <w:rPr>
+                <w:rFonts w:ascii="Times New Roman" w:hAnsi="Times New Roman"/>
                 <w:sz w:val="20"/>
                 <w:szCs w:val="20"/>
               </w:rPr>
@@ -3760,6 +3772,7 @@
             </w:pPr>
             <w:r>
               <w:rPr>
+                <w:rFonts w:ascii="Times New Roman" w:hAnsi="Times New Roman"/>
                 <w:sz w:val="20"/>
                 <w:szCs w:val="20"/>
               </w:rPr>
@@ -3847,6 +3860,7 @@
             </w:pPr>
             <w:r>
               <w:rPr>
+                <w:rFonts w:ascii="Times New Roman" w:hAnsi="Times New Roman"/>
                 <w:sz w:val="20"/>
                 <w:szCs w:val="20"/>
               </w:rPr>
@@ -3934,6 +3948,7 @@
             </w:pPr>
             <w:r>
               <w:rPr>
+                <w:rFonts w:ascii="Times New Roman" w:hAnsi="Times New Roman"/>
                 <w:sz w:val="20"/>
                 <w:szCs w:val="20"/>
               </w:rPr>
@@ -4021,6 +4036,7 @@
             </w:pPr>
             <w:r>
               <w:rPr>
+                <w:rFonts w:ascii="Times New Roman" w:hAnsi="Times New Roman"/>
                 <w:sz w:val="20"/>
                 <w:szCs w:val="20"/>
               </w:rPr>
@@ -4108,6 +4124,7 @@
             </w:pPr>
             <w:r>
               <w:rPr>
+                <w:rFonts w:ascii="Times New Roman" w:hAnsi="Times New Roman"/>
                 <w:sz w:val="20"/>
                 <w:szCs w:val="20"/>
               </w:rPr>
@@ -4195,6 +4212,7 @@
             </w:pPr>
             <w:r>
               <w:rPr>
+                <w:rFonts w:ascii="Times New Roman" w:hAnsi="Times New Roman"/>
                 <w:sz w:val="20"/>
                 <w:szCs w:val="20"/>
               </w:rPr>
@@ -4282,11 +4300,22 @@
             </w:pPr>
             <w:r>
               <w:rPr>
-                <w:sz w:val="20"/>
-                <w:szCs w:val="20"/>
-              </w:rPr>
-              <w:t>Desarrollo de la propuesta inicial en Figma</w:t>
-            </w:r>
+                <w:rFonts w:ascii="Times New Roman" w:hAnsi="Times New Roman"/>
+                <w:sz w:val="20"/>
+                <w:szCs w:val="20"/>
+              </w:rPr>
+              <w:t xml:space="preserve">Desarrollo de la propuesta inicial en </w:t>
+            </w:r>
+            <w:proofErr w:type="spellStart"/>
+            <w:r>
+              <w:rPr>
+                <w:rFonts w:ascii="Times New Roman" w:hAnsi="Times New Roman"/>
+                <w:sz w:val="20"/>
+                <w:szCs w:val="20"/>
+              </w:rPr>
+              <w:t>Figma</w:t>
+            </w:r>
+            <w:proofErr w:type="spellEnd"/>
           </w:p>
         </w:tc>
       </w:tr>
@@ -4369,6 +4398,7 @@
             </w:pPr>
             <w:r>
               <w:rPr>
+                <w:rFonts w:ascii="Times New Roman" w:hAnsi="Times New Roman"/>
                 <w:sz w:val="20"/>
                 <w:szCs w:val="20"/>
               </w:rPr>
@@ -4456,6 +4486,7 @@
             </w:pPr>
             <w:r>
               <w:rPr>
+                <w:rFonts w:ascii="Times New Roman" w:hAnsi="Times New Roman"/>
                 <w:sz w:val="20"/>
                 <w:szCs w:val="20"/>
               </w:rPr>
@@ -4543,6 +4574,7 @@
             </w:pPr>
             <w:r>
               <w:rPr>
+                <w:rFonts w:ascii="Times New Roman" w:hAnsi="Times New Roman"/>
                 <w:sz w:val="20"/>
                 <w:szCs w:val="20"/>
               </w:rPr>
@@ -4630,6 +4662,7 @@
             </w:pPr>
             <w:r>
               <w:rPr>
+                <w:rFonts w:ascii="Times New Roman" w:hAnsi="Times New Roman"/>
                 <w:sz w:val="20"/>
                 <w:szCs w:val="20"/>
               </w:rPr>
@@ -4717,6 +4750,7 @@
             </w:pPr>
             <w:r>
               <w:rPr>
+                <w:rFonts w:ascii="Times New Roman" w:hAnsi="Times New Roman"/>
                 <w:sz w:val="20"/>
                 <w:szCs w:val="20"/>
               </w:rPr>
@@ -4804,6 +4838,7 @@
             </w:pPr>
             <w:r>
               <w:rPr>
+                <w:rFonts w:ascii="Times New Roman" w:hAnsi="Times New Roman"/>
                 <w:sz w:val="20"/>
                 <w:szCs w:val="20"/>
               </w:rPr>
@@ -4891,6 +4926,7 @@
             </w:pPr>
             <w:r>
               <w:rPr>
+                <w:rFonts w:ascii="Times New Roman" w:hAnsi="Times New Roman"/>
                 <w:sz w:val="20"/>
                 <w:szCs w:val="20"/>
               </w:rPr>
@@ -4978,6 +5014,7 @@
             </w:pPr>
             <w:r>
               <w:rPr>
+                <w:rFonts w:ascii="Times New Roman" w:hAnsi="Times New Roman"/>
                 <w:sz w:val="20"/>
                 <w:szCs w:val="20"/>
               </w:rPr>
@@ -5076,6 +5113,7 @@
             </w:pPr>
             <w:r>
               <w:rPr>
+                <w:rFonts w:ascii="Times New Roman" w:hAnsi="Times New Roman"/>
                 <w:sz w:val="20"/>
                 <w:szCs w:val="20"/>
               </w:rPr>
@@ -5164,6 +5202,7 @@
             </w:pPr>
             <w:r>
               <w:rPr>
+                <w:rFonts w:ascii="Times New Roman" w:hAnsi="Times New Roman"/>
                 <w:sz w:val="20"/>
                 <w:szCs w:val="20"/>
               </w:rPr>
@@ -5251,6 +5290,7 @@
             </w:pPr>
             <w:r>
               <w:rPr>
+                <w:rFonts w:ascii="Times New Roman" w:hAnsi="Times New Roman"/>
                 <w:sz w:val="20"/>
                 <w:szCs w:val="20"/>
               </w:rPr>
@@ -5338,11 +5378,22 @@
             </w:pPr>
             <w:r>
               <w:rPr>
-                <w:sz w:val="20"/>
-                <w:szCs w:val="20"/>
-              </w:rPr>
-              <w:t>Integración preliminar con el diseño en Figma</w:t>
-            </w:r>
+                <w:rFonts w:ascii="Times New Roman" w:hAnsi="Times New Roman"/>
+                <w:sz w:val="20"/>
+                <w:szCs w:val="20"/>
+              </w:rPr>
+              <w:t xml:space="preserve">Integración preliminar con el diseño en </w:t>
+            </w:r>
+            <w:proofErr w:type="spellStart"/>
+            <w:r>
+              <w:rPr>
+                <w:rFonts w:ascii="Times New Roman" w:hAnsi="Times New Roman"/>
+                <w:sz w:val="20"/>
+                <w:szCs w:val="20"/>
+              </w:rPr>
+              <w:t>Figma</w:t>
+            </w:r>
+            <w:proofErr w:type="spellEnd"/>
           </w:p>
         </w:tc>
       </w:tr>
@@ -5425,6 +5476,7 @@
             </w:pPr>
             <w:r>
               <w:rPr>
+                <w:rFonts w:ascii="Times New Roman" w:hAnsi="Times New Roman"/>
                 <w:sz w:val="20"/>
                 <w:szCs w:val="20"/>
               </w:rPr>
@@ -5512,6 +5564,7 @@
             </w:pPr>
             <w:r>
               <w:rPr>
+                <w:rFonts w:ascii="Times New Roman" w:hAnsi="Times New Roman"/>
                 <w:sz w:val="20"/>
                 <w:szCs w:val="20"/>
               </w:rPr>
@@ -5599,6 +5652,7 @@
             </w:pPr>
             <w:r>
               <w:rPr>
+                <w:rFonts w:ascii="Times New Roman" w:hAnsi="Times New Roman"/>
                 <w:sz w:val="20"/>
                 <w:szCs w:val="20"/>
               </w:rPr>
@@ -5686,6 +5740,7 @@
             </w:pPr>
             <w:r>
               <w:rPr>
+                <w:rFonts w:ascii="Times New Roman" w:hAnsi="Times New Roman"/>
                 <w:sz w:val="20"/>
                 <w:szCs w:val="20"/>
               </w:rPr>
@@ -5773,6 +5828,7 @@
             </w:pPr>
             <w:r>
               <w:rPr>
+                <w:rFonts w:ascii="Times New Roman" w:hAnsi="Times New Roman"/>
                 <w:sz w:val="20"/>
                 <w:szCs w:val="20"/>
               </w:rPr>
@@ -5860,10 +5916,47 @@
             </w:pPr>
             <w:r>
               <w:rPr>
-                <w:sz w:val="20"/>
-                <w:szCs w:val="20"/>
-              </w:rPr>
-              <w:t>Configuración de Xming/XLaunch y visualización remota</w:t>
+                <w:rFonts w:ascii="Times New Roman" w:hAnsi="Times New Roman"/>
+                <w:sz w:val="20"/>
+                <w:szCs w:val="20"/>
+              </w:rPr>
+              <w:t xml:space="preserve">Configuración de </w:t>
+            </w:r>
+            <w:proofErr w:type="spellStart"/>
+            <w:r>
+              <w:rPr>
+                <w:rFonts w:ascii="Times New Roman" w:hAnsi="Times New Roman"/>
+                <w:sz w:val="20"/>
+                <w:szCs w:val="20"/>
+              </w:rPr>
+              <w:t>Xming</w:t>
+            </w:r>
+            <w:proofErr w:type="spellEnd"/>
+            <w:r>
+              <w:rPr>
+                <w:rFonts w:ascii="Times New Roman" w:hAnsi="Times New Roman"/>
+                <w:sz w:val="20"/>
+                <w:szCs w:val="20"/>
+              </w:rPr>
+              <w:t>/</w:t>
+            </w:r>
+            <w:proofErr w:type="spellStart"/>
+            <w:r>
+              <w:rPr>
+                <w:rFonts w:ascii="Times New Roman" w:hAnsi="Times New Roman"/>
+                <w:sz w:val="20"/>
+                <w:szCs w:val="20"/>
+              </w:rPr>
+              <w:t>XLaunch</w:t>
+            </w:r>
+            <w:proofErr w:type="spellEnd"/>
+            <w:r>
+              <w:rPr>
+                <w:rFonts w:ascii="Times New Roman" w:hAnsi="Times New Roman"/>
+                <w:sz w:val="20"/>
+                <w:szCs w:val="20"/>
+              </w:rPr>
+              <w:t xml:space="preserve"> y visualización remota</w:t>
             </w:r>
           </w:p>
         </w:tc>
@@ -5947,6 +6040,7 @@
             </w:pPr>
             <w:r>
               <w:rPr>
+                <w:rFonts w:ascii="Times New Roman" w:hAnsi="Times New Roman"/>
                 <w:sz w:val="20"/>
                 <w:szCs w:val="20"/>
               </w:rPr>
@@ -6034,6 +6128,7 @@
             </w:pPr>
             <w:r>
               <w:rPr>
+                <w:rFonts w:ascii="Times New Roman" w:hAnsi="Times New Roman"/>
                 <w:sz w:val="20"/>
                 <w:szCs w:val="20"/>
               </w:rPr>
@@ -6121,6 +6216,7 @@
             </w:pPr>
             <w:r>
               <w:rPr>
+                <w:rFonts w:ascii="Times New Roman" w:hAnsi="Times New Roman"/>
                 <w:sz w:val="20"/>
                 <w:szCs w:val="20"/>
               </w:rPr>
@@ -6208,11 +6304,22 @@
             </w:pPr>
             <w:r>
               <w:rPr>
-                <w:sz w:val="20"/>
-                <w:szCs w:val="20"/>
-              </w:rPr>
-              <w:t>Verificación y corrección del entorno Docker + Xming</w:t>
-            </w:r>
+                <w:rFonts w:ascii="Times New Roman" w:hAnsi="Times New Roman"/>
+                <w:sz w:val="20"/>
+                <w:szCs w:val="20"/>
+              </w:rPr>
+              <w:t xml:space="preserve">Verificación y corrección del entorno Docker + </w:t>
+            </w:r>
+            <w:proofErr w:type="spellStart"/>
+            <w:r>
+              <w:rPr>
+                <w:rFonts w:ascii="Times New Roman" w:hAnsi="Times New Roman"/>
+                <w:sz w:val="20"/>
+                <w:szCs w:val="20"/>
+              </w:rPr>
+              <w:t>Xming</w:t>
+            </w:r>
+            <w:proofErr w:type="spellEnd"/>
           </w:p>
         </w:tc>
       </w:tr>
@@ -6295,6 +6402,7 @@
             </w:pPr>
             <w:r>
               <w:rPr>
+                <w:rFonts w:ascii="Times New Roman" w:hAnsi="Times New Roman"/>
                 <w:sz w:val="20"/>
                 <w:szCs w:val="20"/>
               </w:rPr>
@@ -6380,12 +6488,23 @@
                 <w:lang w:val="es-EC"/>
               </w:rPr>
             </w:pPr>
-            <w:r>
-              <w:rPr>
-                <w:sz w:val="20"/>
-                <w:szCs w:val="20"/>
-              </w:rPr>
-              <w:t>Modularización de la interfaz y navegación</w:t>
+            <w:proofErr w:type="spellStart"/>
+            <w:r>
+              <w:rPr>
+                <w:rFonts w:ascii="Times New Roman" w:hAnsi="Times New Roman"/>
+                <w:sz w:val="20"/>
+                <w:szCs w:val="20"/>
+              </w:rPr>
+              <w:t>Modularización</w:t>
+            </w:r>
+            <w:proofErr w:type="spellEnd"/>
+            <w:r>
+              <w:rPr>
+                <w:rFonts w:ascii="Times New Roman" w:hAnsi="Times New Roman"/>
+                <w:sz w:val="20"/>
+                <w:szCs w:val="20"/>
+              </w:rPr>
+              <w:t xml:space="preserve"> de la interfaz y navegación</w:t>
             </w:r>
           </w:p>
         </w:tc>
@@ -6469,6 +6588,7 @@
             </w:pPr>
             <w:r>
               <w:rPr>
+                <w:rFonts w:ascii="Times New Roman" w:hAnsi="Times New Roman"/>
                 <w:sz w:val="20"/>
                 <w:szCs w:val="20"/>
               </w:rPr>
@@ -6556,6 +6676,7 @@
             </w:pPr>
             <w:r>
               <w:rPr>
+                <w:rFonts w:ascii="Times New Roman" w:hAnsi="Times New Roman"/>
                 <w:sz w:val="20"/>
                 <w:szCs w:val="20"/>
               </w:rPr>
@@ -6643,6 +6764,7 @@
             </w:pPr>
             <w:r>
               <w:rPr>
+                <w:rFonts w:ascii="Times New Roman" w:hAnsi="Times New Roman"/>
                 <w:sz w:val="20"/>
                 <w:szCs w:val="20"/>
               </w:rPr>
@@ -6730,10 +6852,29 @@
             </w:pPr>
             <w:r>
               <w:rPr>
-                <w:sz w:val="20"/>
-                <w:szCs w:val="20"/>
-              </w:rPr>
-              <w:t>Organización del layout dinámico</w:t>
+                <w:rFonts w:ascii="Times New Roman" w:hAnsi="Times New Roman"/>
+                <w:sz w:val="20"/>
+                <w:szCs w:val="20"/>
+              </w:rPr>
+              <w:t xml:space="preserve">Organización del </w:t>
+            </w:r>
+            <w:proofErr w:type="spellStart"/>
+            <w:r>
+              <w:rPr>
+                <w:rFonts w:ascii="Times New Roman" w:hAnsi="Times New Roman"/>
+                <w:sz w:val="20"/>
+                <w:szCs w:val="20"/>
+              </w:rPr>
+              <w:t>layout</w:t>
+            </w:r>
+            <w:proofErr w:type="spellEnd"/>
+            <w:r>
+              <w:rPr>
+                <w:rFonts w:ascii="Times New Roman" w:hAnsi="Times New Roman"/>
+                <w:sz w:val="20"/>
+                <w:szCs w:val="20"/>
+              </w:rPr>
+              <w:t xml:space="preserve"> dinámico</w:t>
             </w:r>
           </w:p>
         </w:tc>
@@ -6817,6 +6958,7 @@
             </w:pPr>
             <w:r>
               <w:rPr>
+                <w:rFonts w:ascii="Times New Roman" w:hAnsi="Times New Roman"/>
                 <w:sz w:val="20"/>
                 <w:szCs w:val="20"/>
               </w:rPr>
@@ -6904,6 +7046,7 @@
             </w:pPr>
             <w:r>
               <w:rPr>
+                <w:rFonts w:ascii="Times New Roman" w:hAnsi="Times New Roman"/>
                 <w:sz w:val="20"/>
                 <w:szCs w:val="20"/>
               </w:rPr>
@@ -6991,6 +7134,7 @@
             </w:pPr>
             <w:r>
               <w:rPr>
+                <w:rFonts w:ascii="Times New Roman" w:hAnsi="Times New Roman"/>
                 <w:sz w:val="20"/>
                 <w:szCs w:val="20"/>
               </w:rPr>
@@ -7078,6 +7222,7 @@
             </w:pPr>
             <w:r>
               <w:rPr>
+                <w:rFonts w:ascii="Times New Roman" w:hAnsi="Times New Roman"/>
                 <w:sz w:val="20"/>
                 <w:szCs w:val="20"/>
               </w:rPr>
@@ -7165,6 +7310,7 @@
             </w:pPr>
             <w:r>
               <w:rPr>
+                <w:rFonts w:ascii="Times New Roman" w:hAnsi="Times New Roman"/>
                 <w:sz w:val="20"/>
                 <w:szCs w:val="20"/>
               </w:rPr>
@@ -7252,6 +7398,7 @@
             </w:pPr>
             <w:r>
               <w:rPr>
+                <w:rFonts w:ascii="Times New Roman" w:hAnsi="Times New Roman"/>
                 <w:sz w:val="20"/>
                 <w:szCs w:val="20"/>
               </w:rPr>
@@ -7339,6 +7486,7 @@
             </w:pPr>
             <w:r>
               <w:rPr>
+                <w:rFonts w:ascii="Times New Roman" w:hAnsi="Times New Roman"/>
                 <w:sz w:val="20"/>
                 <w:szCs w:val="20"/>
               </w:rPr>
@@ -7426,6 +7574,7 @@
             </w:pPr>
             <w:r>
               <w:rPr>
+                <w:rFonts w:ascii="Times New Roman" w:hAnsi="Times New Roman"/>
                 <w:sz w:val="20"/>
                 <w:szCs w:val="20"/>
               </w:rPr>
@@ -7513,6 +7662,7 @@
             </w:pPr>
             <w:r>
               <w:rPr>
+                <w:rFonts w:ascii="Times New Roman" w:hAnsi="Times New Roman"/>
                 <w:sz w:val="20"/>
                 <w:szCs w:val="20"/>
               </w:rPr>
@@ -7600,6 +7750,7 @@
             </w:pPr>
             <w:r>
               <w:rPr>
+                <w:rFonts w:ascii="Times New Roman" w:hAnsi="Times New Roman"/>
                 <w:sz w:val="20"/>
                 <w:szCs w:val="20"/>
               </w:rPr>
@@ -7687,6 +7838,7 @@
             </w:pPr>
             <w:r>
               <w:rPr>
+                <w:rFonts w:ascii="Times New Roman" w:hAnsi="Times New Roman"/>
                 <w:sz w:val="20"/>
                 <w:szCs w:val="20"/>
               </w:rPr>
@@ -7774,6 +7926,7 @@
             </w:pPr>
             <w:r>
               <w:rPr>
+                <w:rFonts w:ascii="Times New Roman" w:hAnsi="Times New Roman"/>
                 <w:sz w:val="20"/>
                 <w:szCs w:val="20"/>
               </w:rPr>
@@ -7872,6 +8025,7 @@
             </w:pPr>
             <w:r>
               <w:rPr>
+                <w:rFonts w:ascii="Times New Roman" w:hAnsi="Times New Roman"/>
                 <w:sz w:val="20"/>
                 <w:szCs w:val="20"/>
               </w:rPr>
@@ -7960,17 +8114,11 @@
             </w:pPr>
             <w:r>
               <w:rPr>
-                <w:sz w:val="20"/>
-                <w:szCs w:val="20"/>
-              </w:rPr>
-              <w:t>P</w:t>
-            </w:r>
-            <w:r>
-              <w:rPr>
-                <w:sz w:val="20"/>
-                <w:szCs w:val="20"/>
-              </w:rPr>
-              <w:t>ruebas funcionales generales</w:t>
+                <w:rFonts w:ascii="Times New Roman" w:hAnsi="Times New Roman"/>
+                <w:sz w:val="20"/>
+                <w:szCs w:val="20"/>
+              </w:rPr>
+              <w:t>Pruebas funcionales generales</w:t>
             </w:r>
           </w:p>
         </w:tc>
@@ -8054,6 +8202,7 @@
             </w:pPr>
             <w:r>
               <w:rPr>
+                <w:rFonts w:ascii="Times New Roman" w:hAnsi="Times New Roman"/>
                 <w:sz w:val="20"/>
                 <w:szCs w:val="20"/>
               </w:rPr>
@@ -8141,6 +8290,7 @@
             </w:pPr>
             <w:r>
               <w:rPr>
+                <w:rFonts w:ascii="Times New Roman" w:hAnsi="Times New Roman"/>
                 <w:sz w:val="20"/>
                 <w:szCs w:val="20"/>
               </w:rPr>
@@ -8228,6 +8378,7 @@
             </w:pPr>
             <w:r>
               <w:rPr>
+                <w:rFonts w:ascii="Times New Roman" w:hAnsi="Times New Roman"/>
                 <w:sz w:val="20"/>
                 <w:szCs w:val="20"/>
               </w:rPr>
@@ -8315,10 +8466,29 @@
             </w:pPr>
             <w:r>
               <w:rPr>
-                <w:sz w:val="20"/>
-                <w:szCs w:val="20"/>
-              </w:rPr>
-              <w:t>Revisión final y checklist de cierre de pruebas</w:t>
+                <w:rFonts w:ascii="Times New Roman" w:hAnsi="Times New Roman"/>
+                <w:sz w:val="20"/>
+                <w:szCs w:val="20"/>
+              </w:rPr>
+              <w:t xml:space="preserve">Revisión final y </w:t>
+            </w:r>
+            <w:proofErr w:type="spellStart"/>
+            <w:r>
+              <w:rPr>
+                <w:rFonts w:ascii="Times New Roman" w:hAnsi="Times New Roman"/>
+                <w:sz w:val="20"/>
+                <w:szCs w:val="20"/>
+              </w:rPr>
+              <w:t>checklist</w:t>
+            </w:r>
+            <w:proofErr w:type="spellEnd"/>
+            <w:r>
+              <w:rPr>
+                <w:rFonts w:ascii="Times New Roman" w:hAnsi="Times New Roman"/>
+                <w:sz w:val="20"/>
+                <w:szCs w:val="20"/>
+              </w:rPr>
+              <w:t xml:space="preserve"> de cierre de pruebas</w:t>
             </w:r>
           </w:p>
         </w:tc>
@@ -8603,30 +8773,43 @@
           <w:p>
             <w:pPr>
               <w:pStyle w:val="Textoindependiente"/>
-              <w:jc w:val="left"/>
-              <w:rPr>
-                <w:rFonts w:ascii="Times New Roman" w:hAnsi="Times New Roman"/>
-                <w:b/>
-                <w:sz w:val="20"/>
-                <w:szCs w:val="20"/>
-                <w:lang w:val="es-EC"/>
-              </w:rPr>
-            </w:pPr>
-            <w:r>
-              <w:rPr>
-                <w:rFonts w:ascii="Times New Roman" w:hAnsi="Times New Roman"/>
-                <w:sz w:val="20"/>
-                <w:szCs w:val="20"/>
-              </w:rPr>
-              <w:t>Aplica conocimientos técnicos para analizar salidas de modelos de clasificación</w:t>
-            </w:r>
-            <w:r>
-              <w:rPr>
-                <w:rFonts w:ascii="Times New Roman" w:hAnsi="Times New Roman"/>
-                <w:sz w:val="20"/>
-                <w:szCs w:val="20"/>
-              </w:rPr>
-              <w:t xml:space="preserve"> de IA</w:t>
+              <w:rPr>
+                <w:rFonts w:ascii="Times New Roman" w:hAnsi="Times New Roman"/>
+                <w:sz w:val="20"/>
+                <w:szCs w:val="20"/>
+              </w:rPr>
+            </w:pPr>
+            <w:r>
+              <w:rPr>
+                <w:rFonts w:ascii="Times New Roman" w:hAnsi="Times New Roman"/>
+                <w:sz w:val="20"/>
+                <w:szCs w:val="20"/>
+              </w:rPr>
+              <w:t>Capacidad para proyectar, diseñar y desarrollar productos comple</w:t>
+            </w:r>
+            <w:r>
+              <w:rPr>
+                <w:rFonts w:ascii="Times New Roman" w:hAnsi="Times New Roman"/>
+                <w:sz w:val="20"/>
+                <w:szCs w:val="20"/>
+              </w:rPr>
+              <w:t>jo</w:t>
+            </w:r>
+            <w:r>
+              <w:rPr>
+                <w:rFonts w:ascii="Times New Roman" w:hAnsi="Times New Roman"/>
+                <w:sz w:val="20"/>
+                <w:szCs w:val="20"/>
+              </w:rPr>
+              <w:t>s (piezas, componentes, productos acabados, etc.</w:t>
+            </w:r>
+            <w:r>
+              <w:rPr>
+                <w:rFonts w:ascii="Times New Roman" w:hAnsi="Times New Roman"/>
+                <w:sz w:val="20"/>
+                <w:szCs w:val="20"/>
+              </w:rPr>
+              <w:t>)</w:t>
             </w:r>
           </w:p>
         </w:tc>
@@ -8708,27 +8891,19 @@
               <w:jc w:val="left"/>
               <w:rPr>
                 <w:rFonts w:ascii="Times New Roman" w:hAnsi="Times New Roman"/>
-                <w:b/>
-                <w:sz w:val="20"/>
-                <w:szCs w:val="20"/>
-                <w:lang w:val="es-EC"/>
-              </w:rPr>
-            </w:pPr>
-            <w:r>
-              <w:rPr>
-                <w:rFonts w:ascii="Times New Roman" w:hAnsi="Times New Roman"/>
-                <w:sz w:val="20"/>
-                <w:szCs w:val="20"/>
-              </w:rPr>
-              <w:t>Interpreta y organiza datos a través de matrices de confusión y jerarquías temáticas</w:t>
-            </w:r>
-            <w:r>
-              <w:rPr>
-                <w:rFonts w:ascii="Times New Roman" w:hAnsi="Times New Roman"/>
-                <w:sz w:val="20"/>
-                <w:szCs w:val="20"/>
-              </w:rPr>
-              <w:t>.</w:t>
+                <w:sz w:val="20"/>
+                <w:szCs w:val="20"/>
+                <w:lang w:val="es-EC"/>
+              </w:rPr>
+            </w:pPr>
+            <w:r>
+              <w:rPr>
+                <w:rFonts w:ascii="Times New Roman" w:hAnsi="Times New Roman"/>
+                <w:sz w:val="20"/>
+                <w:szCs w:val="20"/>
+                <w:lang w:val="es-ES"/>
+              </w:rPr>
+              <w:t>Capacidad de proyecto utilizando algún conocimiento de vanguardia de su especialidad de ingeniería</w:t>
             </w:r>
           </w:p>
         </w:tc>
@@ -8807,30 +8982,19 @@
           <w:p>
             <w:pPr>
               <w:pStyle w:val="Textoindependiente"/>
-              <w:jc w:val="left"/>
-              <w:rPr>
-                <w:rFonts w:ascii="Times New Roman" w:hAnsi="Times New Roman"/>
-                <w:b/>
-                <w:sz w:val="20"/>
-                <w:szCs w:val="20"/>
-                <w:lang w:val="es-EC"/>
-              </w:rPr>
-            </w:pPr>
-            <w:r>
-              <w:rPr>
-                <w:rFonts w:ascii="Times New Roman" w:hAnsi="Times New Roman"/>
-                <w:sz w:val="20"/>
-                <w:szCs w:val="20"/>
-              </w:rPr>
-              <w:t>Define objetivos específicos y planifica proyectos tecnológicos de manera estructurada</w:t>
-            </w:r>
-            <w:r>
-              <w:rPr>
-                <w:rFonts w:ascii="Times New Roman" w:hAnsi="Times New Roman"/>
-                <w:sz w:val="20"/>
-                <w:szCs w:val="20"/>
-              </w:rPr>
-              <w:t>.</w:t>
+              <w:rPr>
+                <w:rFonts w:ascii="Times New Roman" w:hAnsi="Times New Roman"/>
+                <w:sz w:val="20"/>
+                <w:szCs w:val="20"/>
+              </w:rPr>
+            </w:pPr>
+            <w:r>
+              <w:rPr>
+                <w:rFonts w:ascii="Times New Roman" w:hAnsi="Times New Roman"/>
+                <w:sz w:val="20"/>
+                <w:szCs w:val="20"/>
+              </w:rPr>
+              <w:t>Capacidad para consultar y aplicar códigos de buena práctica y de seguridad de su especialidad.</w:t>
             </w:r>
           </w:p>
         </w:tc>
@@ -8912,27 +9076,19 @@
               <w:jc w:val="left"/>
               <w:rPr>
                 <w:rFonts w:ascii="Times New Roman" w:hAnsi="Times New Roman"/>
-                <w:b/>
-                <w:sz w:val="20"/>
-                <w:szCs w:val="20"/>
-                <w:lang w:val="es-EC"/>
-              </w:rPr>
-            </w:pPr>
-            <w:r>
-              <w:rPr>
-                <w:rFonts w:ascii="Times New Roman" w:hAnsi="Times New Roman"/>
-                <w:sz w:val="20"/>
-                <w:szCs w:val="20"/>
-              </w:rPr>
-              <w:t>Utiliza herramientas de diseño (como Figma) para construir propuestas visuales coherentes</w:t>
-            </w:r>
-            <w:r>
-              <w:rPr>
-                <w:rFonts w:ascii="Times New Roman" w:hAnsi="Times New Roman"/>
-                <w:sz w:val="20"/>
-                <w:szCs w:val="20"/>
-              </w:rPr>
-              <w:t>.</w:t>
+                <w:sz w:val="20"/>
+                <w:szCs w:val="20"/>
+                <w:lang w:val="es-ES"/>
+              </w:rPr>
+            </w:pPr>
+            <w:r>
+              <w:rPr>
+                <w:rFonts w:ascii="Times New Roman" w:hAnsi="Times New Roman"/>
+                <w:sz w:val="20"/>
+                <w:szCs w:val="20"/>
+                <w:lang w:val="es-ES"/>
+              </w:rPr>
+              <w:t>Capacidad y destreza para proyectar y llevar a cabo investigaciones experimentales, interpretar resultados y llegar a conclusiones</w:t>
             </w:r>
           </w:p>
         </w:tc>
@@ -9001,33 +9157,37 @@
         </w:tc>
       </w:tr>
       <w:tr>
+        <w:trPr>
+          <w:trHeight w:val="422"/>
+        </w:trPr>
         <w:tc>
           <w:tcPr>
             <w:tcW w:w="4962" w:type="dxa"/>
           </w:tcPr>
           <w:p>
             <w:pPr>
-              <w:pStyle w:val="Default"/>
-              <w:rPr>
-                <w:color w:val="auto"/>
-                <w:sz w:val="20"/>
-                <w:szCs w:val="20"/>
-                <w:lang w:val="es-EC"/>
-              </w:rPr>
-            </w:pPr>
-            <w:r>
-              <w:rPr>
-                <w:sz w:val="20"/>
-                <w:szCs w:val="20"/>
-              </w:rPr>
-              <w:t>Integra conceptos de diseño y funcionalidad en el desarrollo de interfaces gráficas</w:t>
-            </w:r>
-            <w:r>
-              <w:rPr>
-                <w:sz w:val="20"/>
-                <w:szCs w:val="20"/>
-              </w:rPr>
-              <w:t>.</w:t>
+              <w:pStyle w:val="Textoindependiente"/>
+              <w:rPr>
+                <w:rFonts w:ascii="Times New Roman" w:hAnsi="Times New Roman"/>
+                <w:sz w:val="20"/>
+                <w:szCs w:val="20"/>
+              </w:rPr>
+            </w:pPr>
+            <w:r>
+              <w:rPr>
+                <w:rFonts w:ascii="Times New Roman" w:hAnsi="Times New Roman"/>
+                <w:sz w:val="20"/>
+                <w:szCs w:val="20"/>
+              </w:rPr>
+              <w:t>Comprensión de las técnicas aplicables y métodos de análisis, proyecto e investigación y sus (imitaciones en el ámbito de su especialidad.</w:t>
+            </w:r>
+            <w:r>
+              <w:rPr>
+                <w:rFonts w:ascii="Times New Roman" w:hAnsi="Times New Roman"/>
+                <w:sz w:val="20"/>
+                <w:szCs w:val="20"/>
+              </w:rPr>
+              <w:t>)</w:t>
             </w:r>
           </w:p>
         </w:tc>
@@ -9047,6 +9207,15 @@
                 <w:lang w:val="es-EC"/>
               </w:rPr>
             </w:pPr>
+            <w:r>
+              <w:rPr>
+                <w:rFonts w:ascii="Times New Roman" w:hAnsi="Times New Roman"/>
+                <w:b/>
+                <w:szCs w:val="22"/>
+                <w:lang w:val="es-EC"/>
+              </w:rPr>
+              <w:t>x</w:t>
+            </w:r>
           </w:p>
         </w:tc>
         <w:tc>
@@ -9065,15 +9234,6 @@
                 <w:lang w:val="es-EC"/>
               </w:rPr>
             </w:pPr>
-            <w:r>
-              <w:rPr>
-                <w:rFonts w:ascii="Times New Roman" w:hAnsi="Times New Roman"/>
-                <w:b/>
-                <w:szCs w:val="22"/>
-                <w:lang w:val="es-EC"/>
-              </w:rPr>
-              <w:t>x</w:t>
-            </w:r>
           </w:p>
         </w:tc>
         <w:tc>
@@ -9096,31 +9256,32 @@
         </w:tc>
       </w:tr>
       <w:tr>
+        <w:trPr>
+          <w:trHeight w:val="422"/>
+        </w:trPr>
         <w:tc>
           <w:tcPr>
             <w:tcW w:w="4962" w:type="dxa"/>
           </w:tcPr>
           <w:p>
             <w:pPr>
-              <w:pStyle w:val="Default"/>
-              <w:rPr>
-                <w:sz w:val="20"/>
-                <w:szCs w:val="20"/>
-              </w:rPr>
-            </w:pPr>
-            <w:r>
-              <w:rPr>
-                <w:sz w:val="20"/>
-                <w:szCs w:val="20"/>
-              </w:rPr>
-              <w:t>Desarrolla interfaces modulares y navegables usando buenas prácticas de programación</w:t>
-            </w:r>
-            <w:r>
-              <w:rPr>
-                <w:sz w:val="20"/>
-                <w:szCs w:val="20"/>
-              </w:rPr>
-              <w:t>.</w:t>
+              <w:pStyle w:val="Textoindependiente"/>
+              <w:jc w:val="left"/>
+              <w:rPr>
+                <w:rFonts w:ascii="Times New Roman" w:hAnsi="Times New Roman"/>
+                <w:sz w:val="20"/>
+                <w:szCs w:val="20"/>
+                <w:lang w:val="es-ES"/>
+              </w:rPr>
+            </w:pPr>
+            <w:r>
+              <w:rPr>
+                <w:rFonts w:ascii="Times New Roman" w:hAnsi="Times New Roman"/>
+                <w:sz w:val="20"/>
+                <w:szCs w:val="20"/>
+                <w:lang w:val="es-ES"/>
+              </w:rPr>
+              <w:t>Competencia práctica para resolver problemas complejos, realizar proyectos complejos de ingeniería.</w:t>
             </w:r>
           </w:p>
         </w:tc>
@@ -9189,31 +9350,32 @@
         </w:tc>
       </w:tr>
       <w:tr>
+        <w:trPr>
+          <w:trHeight w:val="422"/>
+        </w:trPr>
         <w:tc>
           <w:tcPr>
             <w:tcW w:w="4962" w:type="dxa"/>
           </w:tcPr>
           <w:p>
             <w:pPr>
-              <w:pStyle w:val="Default"/>
-              <w:rPr>
-                <w:sz w:val="20"/>
-                <w:szCs w:val="20"/>
-              </w:rPr>
-            </w:pPr>
-            <w:r>
-              <w:rPr>
-                <w:sz w:val="20"/>
-                <w:szCs w:val="20"/>
-              </w:rPr>
-              <w:t>Configura entornos de desarrollo técnico (Docker, Xming, etc.) para ejecución de proyectos</w:t>
-            </w:r>
-            <w:r>
-              <w:rPr>
-                <w:sz w:val="20"/>
-                <w:szCs w:val="20"/>
-              </w:rPr>
-              <w:t>.</w:t>
+              <w:pStyle w:val="Textoindependiente"/>
+              <w:jc w:val="left"/>
+              <w:rPr>
+                <w:rFonts w:ascii="Times New Roman" w:hAnsi="Times New Roman"/>
+                <w:sz w:val="20"/>
+                <w:szCs w:val="20"/>
+                <w:lang w:val="es-EC"/>
+              </w:rPr>
+            </w:pPr>
+            <w:r>
+              <w:rPr>
+                <w:rFonts w:ascii="Times New Roman" w:hAnsi="Times New Roman"/>
+                <w:sz w:val="20"/>
+                <w:szCs w:val="20"/>
+                <w:lang w:val="es-EC"/>
+              </w:rPr>
+              <w:t>Capacidad para comunicar eficazmente información, ideas, problemas y soluciones en el ámbito de ingeniería</w:t>
             </w:r>
           </w:p>
         </w:tc>
@@ -9233,15 +9395,6 @@
                 <w:lang w:val="es-EC"/>
               </w:rPr>
             </w:pPr>
-            <w:r>
-              <w:rPr>
-                <w:rFonts w:ascii="Times New Roman" w:hAnsi="Times New Roman"/>
-                <w:b/>
-                <w:szCs w:val="22"/>
-                <w:lang w:val="es-EC"/>
-              </w:rPr>
-              <w:t>x</w:t>
-            </w:r>
           </w:p>
         </w:tc>
         <w:tc>
@@ -9260,378 +9413,15 @@
                 <w:lang w:val="es-EC"/>
               </w:rPr>
             </w:pPr>
-          </w:p>
-        </w:tc>
-        <w:tc>
-          <w:tcPr>
-            <w:tcW w:w="1417" w:type="dxa"/>
-            <w:vAlign w:val="center"/>
-          </w:tcPr>
-          <w:p>
-            <w:pPr>
-              <w:pStyle w:val="Textoindependiente"/>
-              <w:jc w:val="center"/>
+            <w:r>
               <w:rPr>
                 <w:rFonts w:ascii="Times New Roman" w:hAnsi="Times New Roman"/>
                 <w:b/>
                 <w:szCs w:val="22"/>
                 <w:lang w:val="es-EC"/>
               </w:rPr>
-            </w:pPr>
-          </w:p>
-        </w:tc>
-      </w:tr>
-      <w:tr>
-        <w:tc>
-          <w:tcPr>
-            <w:tcW w:w="4962" w:type="dxa"/>
-          </w:tcPr>
-          <w:p>
-            <w:pPr>
-              <w:pStyle w:val="Default"/>
-              <w:rPr>
-                <w:sz w:val="20"/>
-                <w:szCs w:val="20"/>
-              </w:rPr>
-            </w:pPr>
-            <w:r>
-              <w:rPr>
-                <w:sz w:val="20"/>
-                <w:szCs w:val="20"/>
-              </w:rPr>
-              <w:t>Realiza pruebas funcionales y de interacción para validar el correcto funcionamiento del sistema</w:t>
-            </w:r>
-            <w:r>
-              <w:rPr>
-                <w:sz w:val="20"/>
-                <w:szCs w:val="20"/>
-              </w:rPr>
-              <w:t>.</w:t>
-            </w:r>
-          </w:p>
-        </w:tc>
-        <w:tc>
-          <w:tcPr>
-            <w:tcW w:w="1275" w:type="dxa"/>
-            <w:vAlign w:val="center"/>
-          </w:tcPr>
-          <w:p>
-            <w:pPr>
-              <w:pStyle w:val="Textoindependiente"/>
-              <w:jc w:val="center"/>
-              <w:rPr>
-                <w:rFonts w:ascii="Times New Roman" w:hAnsi="Times New Roman"/>
-                <w:b/>
-                <w:szCs w:val="22"/>
-                <w:lang w:val="es-EC"/>
-              </w:rPr>
-            </w:pPr>
-            <w:r>
-              <w:rPr>
-                <w:rFonts w:ascii="Times New Roman" w:hAnsi="Times New Roman"/>
-                <w:b/>
-                <w:szCs w:val="22"/>
-                <w:lang w:val="es-EC"/>
-              </w:rPr>
               <w:t>x</w:t>
             </w:r>
-          </w:p>
-        </w:tc>
-        <w:tc>
-          <w:tcPr>
-            <w:tcW w:w="1418" w:type="dxa"/>
-            <w:vAlign w:val="center"/>
-          </w:tcPr>
-          <w:p>
-            <w:pPr>
-              <w:pStyle w:val="Textoindependiente"/>
-              <w:jc w:val="center"/>
-              <w:rPr>
-                <w:rFonts w:ascii="Times New Roman" w:hAnsi="Times New Roman"/>
-                <w:b/>
-                <w:szCs w:val="22"/>
-                <w:lang w:val="es-EC"/>
-              </w:rPr>
-            </w:pPr>
-          </w:p>
-        </w:tc>
-        <w:tc>
-          <w:tcPr>
-            <w:tcW w:w="1417" w:type="dxa"/>
-            <w:vAlign w:val="center"/>
-          </w:tcPr>
-          <w:p>
-            <w:pPr>
-              <w:pStyle w:val="Textoindependiente"/>
-              <w:jc w:val="center"/>
-              <w:rPr>
-                <w:rFonts w:ascii="Times New Roman" w:hAnsi="Times New Roman"/>
-                <w:b/>
-                <w:szCs w:val="22"/>
-                <w:lang w:val="es-EC"/>
-              </w:rPr>
-            </w:pPr>
-          </w:p>
-        </w:tc>
-      </w:tr>
-      <w:tr>
-        <w:tc>
-          <w:tcPr>
-            <w:tcW w:w="4962" w:type="dxa"/>
-          </w:tcPr>
-          <w:p>
-            <w:pPr>
-              <w:pStyle w:val="Default"/>
-              <w:rPr>
-                <w:sz w:val="20"/>
-                <w:szCs w:val="20"/>
-              </w:rPr>
-            </w:pPr>
-            <w:r>
-              <w:rPr>
-                <w:sz w:val="20"/>
-                <w:szCs w:val="20"/>
-              </w:rPr>
-              <w:t>Analiza retroalimentación técnica y aplica mejoras estructurales y visuales</w:t>
-            </w:r>
-            <w:r>
-              <w:rPr>
-                <w:sz w:val="20"/>
-                <w:szCs w:val="20"/>
-              </w:rPr>
-              <w:t>.</w:t>
-            </w:r>
-          </w:p>
-        </w:tc>
-        <w:tc>
-          <w:tcPr>
-            <w:tcW w:w="1275" w:type="dxa"/>
-            <w:vAlign w:val="center"/>
-          </w:tcPr>
-          <w:p>
-            <w:pPr>
-              <w:pStyle w:val="Textoindependiente"/>
-              <w:jc w:val="center"/>
-              <w:rPr>
-                <w:rFonts w:ascii="Times New Roman" w:hAnsi="Times New Roman"/>
-                <w:b/>
-                <w:szCs w:val="22"/>
-                <w:lang w:val="es-EC"/>
-              </w:rPr>
-            </w:pPr>
-            <w:r>
-              <w:rPr>
-                <w:rFonts w:ascii="Times New Roman" w:hAnsi="Times New Roman"/>
-                <w:b/>
-                <w:szCs w:val="22"/>
-                <w:lang w:val="es-EC"/>
-              </w:rPr>
-              <w:t>x</w:t>
-            </w:r>
-          </w:p>
-        </w:tc>
-        <w:tc>
-          <w:tcPr>
-            <w:tcW w:w="1418" w:type="dxa"/>
-            <w:vAlign w:val="center"/>
-          </w:tcPr>
-          <w:p>
-            <w:pPr>
-              <w:pStyle w:val="Textoindependiente"/>
-              <w:jc w:val="center"/>
-              <w:rPr>
-                <w:rFonts w:ascii="Times New Roman" w:hAnsi="Times New Roman"/>
-                <w:b/>
-                <w:szCs w:val="22"/>
-                <w:lang w:val="es-EC"/>
-              </w:rPr>
-            </w:pPr>
-          </w:p>
-        </w:tc>
-        <w:tc>
-          <w:tcPr>
-            <w:tcW w:w="1417" w:type="dxa"/>
-            <w:vAlign w:val="center"/>
-          </w:tcPr>
-          <w:p>
-            <w:pPr>
-              <w:pStyle w:val="Textoindependiente"/>
-              <w:jc w:val="center"/>
-              <w:rPr>
-                <w:rFonts w:ascii="Times New Roman" w:hAnsi="Times New Roman"/>
-                <w:b/>
-                <w:szCs w:val="22"/>
-                <w:lang w:val="es-EC"/>
-              </w:rPr>
-            </w:pPr>
-          </w:p>
-        </w:tc>
-      </w:tr>
-      <w:tr>
-        <w:tc>
-          <w:tcPr>
-            <w:tcW w:w="4962" w:type="dxa"/>
-          </w:tcPr>
-          <w:p>
-            <w:pPr>
-              <w:pStyle w:val="Default"/>
-              <w:rPr>
-                <w:sz w:val="20"/>
-                <w:szCs w:val="20"/>
-              </w:rPr>
-            </w:pPr>
-            <w:r>
-              <w:rPr>
-                <w:sz w:val="20"/>
-                <w:szCs w:val="20"/>
-              </w:rPr>
-              <w:t>Demuestra autonomía en el desarrollo, documentación y entrega de soluciones tecnológicas</w:t>
-            </w:r>
-            <w:r>
-              <w:rPr>
-                <w:sz w:val="20"/>
-                <w:szCs w:val="20"/>
-              </w:rPr>
-              <w:t>.</w:t>
-            </w:r>
-          </w:p>
-        </w:tc>
-        <w:tc>
-          <w:tcPr>
-            <w:tcW w:w="1275" w:type="dxa"/>
-            <w:vAlign w:val="center"/>
-          </w:tcPr>
-          <w:p>
-            <w:pPr>
-              <w:pStyle w:val="Textoindependiente"/>
-              <w:jc w:val="center"/>
-              <w:rPr>
-                <w:rFonts w:ascii="Times New Roman" w:hAnsi="Times New Roman"/>
-                <w:b/>
-                <w:szCs w:val="22"/>
-                <w:lang w:val="es-EC"/>
-              </w:rPr>
-            </w:pPr>
-          </w:p>
-        </w:tc>
-        <w:tc>
-          <w:tcPr>
-            <w:tcW w:w="1418" w:type="dxa"/>
-            <w:vAlign w:val="center"/>
-          </w:tcPr>
-          <w:p>
-            <w:pPr>
-              <w:pStyle w:val="Textoindependiente"/>
-              <w:jc w:val="center"/>
-              <w:rPr>
-                <w:rFonts w:ascii="Times New Roman" w:hAnsi="Times New Roman"/>
-                <w:b/>
-                <w:szCs w:val="22"/>
-                <w:lang w:val="es-EC"/>
-              </w:rPr>
-            </w:pPr>
-            <w:r>
-              <w:rPr>
-                <w:rFonts w:ascii="Times New Roman" w:hAnsi="Times New Roman"/>
-                <w:b/>
-                <w:szCs w:val="22"/>
-                <w:lang w:val="es-EC"/>
-              </w:rPr>
-              <w:t>x</w:t>
-            </w:r>
-          </w:p>
-        </w:tc>
-        <w:tc>
-          <w:tcPr>
-            <w:tcW w:w="1417" w:type="dxa"/>
-            <w:vAlign w:val="center"/>
-          </w:tcPr>
-          <w:p>
-            <w:pPr>
-              <w:pStyle w:val="Textoindependiente"/>
-              <w:jc w:val="center"/>
-              <w:rPr>
-                <w:rFonts w:ascii="Times New Roman" w:hAnsi="Times New Roman"/>
-                <w:b/>
-                <w:szCs w:val="22"/>
-                <w:lang w:val="es-EC"/>
-              </w:rPr>
-            </w:pPr>
-          </w:p>
-        </w:tc>
-      </w:tr>
-      <w:tr>
-        <w:tc>
-          <w:tcPr>
-            <w:tcW w:w="4962" w:type="dxa"/>
-          </w:tcPr>
-          <w:p>
-            <w:pPr>
-              <w:pStyle w:val="Default"/>
-              <w:rPr>
-                <w:sz w:val="20"/>
-                <w:szCs w:val="20"/>
-              </w:rPr>
-            </w:pPr>
-            <w:r>
-              <w:rPr>
-                <w:sz w:val="20"/>
-                <w:szCs w:val="20"/>
-              </w:rPr>
-              <w:t>Participa en revisiones técnicas y comunica adecuadamente avances del proyecto</w:t>
-            </w:r>
-            <w:r>
-              <w:rPr>
-                <w:sz w:val="20"/>
-                <w:szCs w:val="20"/>
-              </w:rPr>
-              <w:t>.</w:t>
-            </w:r>
-          </w:p>
-        </w:tc>
-        <w:tc>
-          <w:tcPr>
-            <w:tcW w:w="1275" w:type="dxa"/>
-            <w:vAlign w:val="center"/>
-          </w:tcPr>
-          <w:p>
-            <w:pPr>
-              <w:pStyle w:val="Textoindependiente"/>
-              <w:jc w:val="center"/>
-              <w:rPr>
-                <w:rFonts w:ascii="Times New Roman" w:hAnsi="Times New Roman"/>
-                <w:b/>
-                <w:szCs w:val="22"/>
-                <w:lang w:val="es-EC"/>
-              </w:rPr>
-            </w:pPr>
-            <w:r>
-              <w:rPr>
-                <w:rFonts w:ascii="Times New Roman" w:hAnsi="Times New Roman"/>
-                <w:b/>
-                <w:szCs w:val="22"/>
-                <w:lang w:val="es-EC"/>
-              </w:rPr>
-              <w:t>x</w:t>
-            </w:r>
-          </w:p>
-        </w:tc>
-        <w:tc>
-          <w:tcPr>
-            <w:tcW w:w="1418" w:type="dxa"/>
-            <w:vAlign w:val="center"/>
-          </w:tcPr>
-          <w:p>
-            <w:pPr>
-              <w:pStyle w:val="Textoindependiente"/>
-              <w:jc w:val="center"/>
-              <w:rPr>
-                <w:rFonts w:ascii="Times New Roman" w:hAnsi="Times New Roman"/>
-                <w:b/>
-                <w:szCs w:val="22"/>
-                <w:lang w:val="es-EC"/>
-              </w:rPr>
-            </w:pPr>
           </w:p>
         </w:tc>
         <w:tc>
@@ -9789,14 +9579,15 @@
       <w:r>
         <w:rPr>
           <w:rFonts w:ascii="Times New Roman" w:hAnsi="Times New Roman"/>
+          <w:b/>
           <w:noProof/>
           <w:sz w:val="20"/>
           <w:szCs w:val="20"/>
           <w:lang w:val="es-ES"/>
         </w:rPr>
-        <w:pict w14:anchorId="1CCB9202">
-          <v:shape id="Text Box 10" o:spid="_x0000_s2059" type="#_x0000_t202" style="position:absolute;margin-left:295.65pt;margin-top:4.2pt;width:171.5pt;height:90pt;z-index:251688960;visibility:visible;mso-width-relative:margin;mso-height-relative:margin" o:gfxdata="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" strokecolor="white [3212]">
-            <v:textbox>
+        <w:pict w14:anchorId="3632E79A">
+          <v:shape id="Text Box 11" o:spid="_x0000_s2061" type="#_x0000_t202" style="position:absolute;margin-left:135.15pt;margin-top:2.7pt;width:159.75pt;height:81.75pt;z-index:251685888;visibility:visible;mso-width-relative:margin;mso-height-relative:margin" o:gfxdata="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" strokecolor="white [3212]">
+            <v:textbox style="mso-next-textbox:#Text Box 11">
               <w:txbxContent>
                 <w:p>
                   <w:pPr>
@@ -9825,18 +9616,167 @@
                     <w:spacing w:after="0" w:line="240" w:lineRule="auto"/>
                     <w:jc w:val="center"/>
                     <w:rPr>
-                      <w:rFonts w:ascii="Arial" w:hAnsi="Arial" w:cs="Arial"/>
+                      <w:rFonts w:ascii="Times New Roman" w:hAnsi="Times New Roman" w:cs="Times New Roman"/>
+                      <w:b/>
+                      <w:sz w:val="18"/>
+                      <w:szCs w:val="18"/>
+                    </w:rPr>
+                  </w:pPr>
+                  <w:r>
+                    <w:rPr>
+                      <w:rFonts w:ascii="Times New Roman" w:hAnsi="Times New Roman" w:cs="Times New Roman"/>
+                      <w:b/>
+                      <w:sz w:val="18"/>
+                      <w:szCs w:val="18"/>
+                    </w:rPr>
+                    <w:t>Tutor</w:t>
+                  </w:r>
+                  <w:r>
+                    <w:rPr>
+                      <w:rFonts w:ascii="Times New Roman" w:hAnsi="Times New Roman" w:cs="Times New Roman"/>
+                      <w:b/>
+                      <w:sz w:val="18"/>
+                      <w:szCs w:val="18"/>
+                    </w:rPr>
+                    <w:t>a</w:t>
+                  </w:r>
+                  <w:r>
+                    <w:rPr>
+                      <w:rFonts w:ascii="Times New Roman" w:hAnsi="Times New Roman" w:cs="Times New Roman"/>
+                      <w:b/>
+                      <w:sz w:val="18"/>
+                      <w:szCs w:val="18"/>
+                    </w:rPr>
+                    <w:t xml:space="preserve"> Académic</w:t>
+                  </w:r>
+                  <w:r>
+                    <w:rPr>
+                      <w:rFonts w:ascii="Times New Roman" w:hAnsi="Times New Roman" w:cs="Times New Roman"/>
+                      <w:b/>
+                      <w:sz w:val="18"/>
+                      <w:szCs w:val="18"/>
+                    </w:rPr>
+                    <w:t>a</w:t>
+                  </w:r>
+                </w:p>
+                <w:p>
+                  <w:pPr>
+                    <w:spacing w:after="0" w:line="240" w:lineRule="auto"/>
+                    <w:rPr>
+                      <w:rFonts w:ascii="Times New Roman" w:hAnsi="Times New Roman" w:cs="Times New Roman"/>
+                      <w:b/>
+                      <w:sz w:val="18"/>
+                      <w:szCs w:val="18"/>
+                    </w:rPr>
+                  </w:pPr>
+                  <w:r>
+                    <w:rPr>
+                      <w:rFonts w:ascii="Times New Roman" w:hAnsi="Times New Roman" w:cs="Times New Roman"/>
+                      <w:b/>
+                      <w:sz w:val="18"/>
+                      <w:szCs w:val="18"/>
+                    </w:rPr>
+                    <w:t>Nombres y apellidos: Jenny Alexandra Ruiz Robalino</w:t>
+                  </w:r>
+                </w:p>
+                <w:p>
+                  <w:pPr>
+                    <w:rPr>
+                      <w:rFonts w:ascii="Times New Roman" w:hAnsi="Times New Roman" w:cs="Times New Roman"/>
+                      <w:b/>
+                      <w:sz w:val="18"/>
+                      <w:szCs w:val="18"/>
+                    </w:rPr>
+                  </w:pPr>
+                  <w:r>
+                    <w:rPr>
+                      <w:rFonts w:ascii="Times New Roman" w:hAnsi="Times New Roman" w:cs="Times New Roman"/>
+                      <w:b/>
+                      <w:sz w:val="18"/>
+                      <w:szCs w:val="18"/>
+                    </w:rPr>
+                    <w:t>CC: 1802102101</w:t>
+                  </w:r>
+                </w:p>
+                <w:p>
+                  <w:pPr>
+                    <w:spacing w:after="0" w:line="240" w:lineRule="auto"/>
+                    <w:rPr>
+                      <w:rFonts w:ascii="Times New Roman" w:hAnsi="Times New Roman" w:cs="Times New Roman"/>
                       <w:b/>
                       <w:sz w:val="16"/>
                       <w:szCs w:val="16"/>
                     </w:rPr>
                   </w:pPr>
-                  <w:r>
+                </w:p>
+                <w:p>
+                  <w:pPr>
+                    <w:spacing w:after="0" w:line="240" w:lineRule="auto"/>
+                    <w:jc w:val="center"/>
                     <w:rPr>
                       <w:rFonts w:ascii="Arial" w:hAnsi="Arial" w:cs="Arial"/>
                       <w:b/>
-                      <w:sz w:val="16"/>
-                      <w:szCs w:val="16"/>
+                      <w:sz w:val="20"/>
+                      <w:szCs w:val="20"/>
+                    </w:rPr>
+                  </w:pPr>
+                </w:p>
+              </w:txbxContent>
+            </v:textbox>
+          </v:shape>
+        </w:pict>
+      </w:r>
+      <w:r>
+        <w:rPr>
+          <w:rFonts w:ascii="Times New Roman" w:hAnsi="Times New Roman"/>
+          <w:noProof/>
+          <w:sz w:val="20"/>
+          <w:szCs w:val="20"/>
+          <w:lang w:val="es-ES"/>
+        </w:rPr>
+        <w:pict w14:anchorId="1CCB9202">
+          <v:shape id="Text Box 10" o:spid="_x0000_s2059" type="#_x0000_t202" style="position:absolute;margin-left:295.65pt;margin-top:4.2pt;width:171.5pt;height:90pt;z-index:251688960;visibility:visible;mso-width-relative:margin;mso-height-relative:margin" o:gfxdata="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" strokecolor="white [3212]">
+            <v:textbox>
+              <w:txbxContent>
+                <w:p>
+                  <w:pPr>
+                    <w:spacing w:after="0" w:line="240" w:lineRule="auto"/>
+                    <w:jc w:val="center"/>
+                    <w:rPr>
+                      <w:rFonts w:ascii="Times New Roman" w:hAnsi="Times New Roman" w:cs="Times New Roman"/>
+                      <w:sz w:val="20"/>
+                      <w:szCs w:val="20"/>
+                    </w:rPr>
+                  </w:pPr>
+                </w:p>
+                <w:p>
+                  <w:pPr>
+                    <w:spacing w:after="0" w:line="240" w:lineRule="auto"/>
+                    <w:jc w:val="center"/>
+                    <w:rPr>
+                      <w:rFonts w:ascii="Times New Roman" w:hAnsi="Times New Roman" w:cs="Times New Roman"/>
+                      <w:sz w:val="20"/>
+                      <w:szCs w:val="20"/>
+                    </w:rPr>
+                  </w:pPr>
+                </w:p>
+                <w:p>
+                  <w:pPr>
+                    <w:spacing w:after="0" w:line="240" w:lineRule="auto"/>
+                    <w:jc w:val="center"/>
+                    <w:rPr>
+                      <w:rFonts w:ascii="Times New Roman" w:hAnsi="Times New Roman" w:cs="Times New Roman"/>
+                      <w:b/>
+                      <w:sz w:val="18"/>
+                      <w:szCs w:val="18"/>
+                    </w:rPr>
+                  </w:pPr>
+                  <w:r>
+                    <w:rPr>
+                      <w:rFonts w:ascii="Times New Roman" w:hAnsi="Times New Roman" w:cs="Times New Roman"/>
+                      <w:b/>
+                      <w:sz w:val="18"/>
+                      <w:szCs w:val="18"/>
                     </w:rPr>
                     <w:t>Estudiante</w:t>
                   </w:r>
@@ -9845,27 +9785,27 @@
                   <w:pPr>
                     <w:spacing w:after="0" w:line="240" w:lineRule="auto"/>
                     <w:rPr>
-                      <w:rFonts w:ascii="Arial" w:hAnsi="Arial" w:cs="Arial"/>
+                      <w:rFonts w:ascii="Times New Roman" w:hAnsi="Times New Roman" w:cs="Times New Roman"/>
                       <w:b/>
-                      <w:sz w:val="16"/>
-                      <w:szCs w:val="16"/>
+                      <w:sz w:val="18"/>
+                      <w:szCs w:val="18"/>
                     </w:rPr>
                   </w:pPr>
                   <w:r>
                     <w:rPr>
-                      <w:rFonts w:ascii="Arial" w:hAnsi="Arial" w:cs="Arial"/>
+                      <w:rFonts w:ascii="Times New Roman" w:hAnsi="Times New Roman" w:cs="Times New Roman"/>
                       <w:b/>
-                      <w:sz w:val="16"/>
-                      <w:szCs w:val="16"/>
+                      <w:sz w:val="18"/>
+                      <w:szCs w:val="18"/>
                     </w:rPr>
                     <w:t>Nombres y apellidos:</w:t>
                   </w:r>
                   <w:r>
                     <w:rPr>
-                      <w:rFonts w:ascii="Arial" w:hAnsi="Arial" w:cs="Arial"/>
+                      <w:rFonts w:ascii="Times New Roman" w:hAnsi="Times New Roman" w:cs="Times New Roman"/>
                       <w:b/>
-                      <w:sz w:val="16"/>
-                      <w:szCs w:val="16"/>
+                      <w:sz w:val="18"/>
+                      <w:szCs w:val="18"/>
                     </w:rPr>
                     <w:t xml:space="preserve"> Mateo Javier Condor Sosa</w:t>
                   </w:r>
@@ -9874,30 +9814,35 @@
                   <w:pPr>
                     <w:spacing w:after="0" w:line="240" w:lineRule="auto"/>
                     <w:rPr>
-                      <w:rFonts w:ascii="Arial" w:hAnsi="Arial" w:cs="Arial"/>
+                      <w:rFonts w:ascii="Times New Roman" w:hAnsi="Times New Roman" w:cs="Times New Roman"/>
                       <w:b/>
-                      <w:sz w:val="16"/>
-                      <w:szCs w:val="16"/>
+                      <w:sz w:val="18"/>
+                      <w:szCs w:val="18"/>
                     </w:rPr>
                   </w:pPr>
                   <w:r>
                     <w:rPr>
-                      <w:rFonts w:ascii="Arial" w:hAnsi="Arial" w:cs="Arial"/>
+                      <w:rFonts w:ascii="Times New Roman" w:hAnsi="Times New Roman" w:cs="Times New Roman"/>
                       <w:b/>
-                      <w:sz w:val="16"/>
-                      <w:szCs w:val="16"/>
+                      <w:sz w:val="18"/>
+                      <w:szCs w:val="18"/>
                     </w:rPr>
                     <w:t>CC:</w:t>
                   </w:r>
                   <w:r>
+                    <w:rPr>
+                      <w:rFonts w:ascii="Times New Roman" w:hAnsi="Times New Roman" w:cs="Times New Roman"/>
+                      <w:sz w:val="24"/>
+                      <w:szCs w:val="24"/>
+                    </w:rPr>
                     <w:t xml:space="preserve"> </w:t>
                   </w:r>
                   <w:r>
                     <w:rPr>
-                      <w:rFonts w:ascii="Arial" w:hAnsi="Arial" w:cs="Arial"/>
+                      <w:rFonts w:ascii="Times New Roman" w:hAnsi="Times New Roman" w:cs="Times New Roman"/>
                       <w:b/>
-                      <w:sz w:val="16"/>
-                      <w:szCs w:val="16"/>
+                      <w:sz w:val="18"/>
+                      <w:szCs w:val="18"/>
                     </w:rPr>
                     <w:t>1802102101</w:t>
                   </w:r>
@@ -9959,38 +9904,95 @@
                     <w:spacing w:after="0"/>
                     <w:jc w:val="center"/>
                     <w:rPr>
-                      <w:rFonts w:ascii="Arial" w:hAnsi="Arial" w:cs="Arial"/>
+                      <w:rFonts w:ascii="Times New Roman" w:hAnsi="Times New Roman" w:cs="Times New Roman"/>
                       <w:b/>
-                      <w:sz w:val="16"/>
-                      <w:szCs w:val="16"/>
+                      <w:sz w:val="18"/>
+                      <w:szCs w:val="18"/>
                     </w:rPr>
                   </w:pPr>
                   <w:r>
                     <w:rPr>
-                      <w:rFonts w:ascii="Arial" w:hAnsi="Arial" w:cs="Arial"/>
+                      <w:rFonts w:ascii="Times New Roman" w:hAnsi="Times New Roman" w:cs="Times New Roman"/>
                       <w:b/>
-                      <w:sz w:val="16"/>
-                      <w:szCs w:val="16"/>
+                      <w:sz w:val="18"/>
+                      <w:szCs w:val="18"/>
                     </w:rPr>
                     <w:t>Tutor</w:t>
                   </w:r>
                   <w:r>
                     <w:rPr>
-                      <w:rFonts w:ascii="Arial" w:hAnsi="Arial" w:cs="Arial"/>
+                      <w:rFonts w:ascii="Times New Roman" w:hAnsi="Times New Roman" w:cs="Times New Roman"/>
                       <w:b/>
-                      <w:sz w:val="16"/>
-                      <w:szCs w:val="16"/>
+                      <w:sz w:val="18"/>
+                      <w:szCs w:val="18"/>
                     </w:rPr>
                     <w:t xml:space="preserve"> </w:t>
                   </w:r>
                   <w:r>
                     <w:rPr>
-                      <w:rFonts w:ascii="Arial" w:hAnsi="Arial" w:cs="Arial"/>
+                      <w:rFonts w:ascii="Times New Roman" w:hAnsi="Times New Roman" w:cs="Times New Roman"/>
                       <w:b/>
-                      <w:sz w:val="16"/>
-                      <w:szCs w:val="16"/>
+                      <w:sz w:val="18"/>
+                      <w:szCs w:val="18"/>
                     </w:rPr>
                     <w:t>Empresarial</w:t>
+                  </w:r>
+                </w:p>
+                <w:p>
+                  <w:pPr>
+                    <w:spacing w:after="0" w:line="240" w:lineRule="auto"/>
+                    <w:rPr>
+                      <w:rFonts w:ascii="Times New Roman" w:hAnsi="Times New Roman" w:cs="Times New Roman"/>
+                      <w:b/>
+                      <w:sz w:val="18"/>
+                      <w:szCs w:val="18"/>
+                    </w:rPr>
+                  </w:pPr>
+                  <w:r>
+                    <w:rPr>
+                      <w:rFonts w:ascii="Times New Roman" w:hAnsi="Times New Roman" w:cs="Times New Roman"/>
+                      <w:b/>
+                      <w:sz w:val="18"/>
+                      <w:szCs w:val="18"/>
+                    </w:rPr>
+                    <w:t>Nombres y apellidos:</w:t>
+                  </w:r>
+                  <w:r>
+                    <w:rPr>
+                      <w:rFonts w:ascii="Times New Roman" w:hAnsi="Times New Roman" w:cs="Times New Roman"/>
+                      <w:b/>
+                      <w:sz w:val="18"/>
+                      <w:szCs w:val="18"/>
+                    </w:rPr>
+                    <w:t xml:space="preserve"> José Carlos Pérez     </w:t>
+                  </w:r>
+                </w:p>
+                <w:p>
+                  <w:pPr>
+                    <w:rPr>
+                      <w:rFonts w:ascii="Times New Roman" w:hAnsi="Times New Roman" w:cs="Times New Roman"/>
+                      <w:b/>
+                      <w:sz w:val="18"/>
+                      <w:szCs w:val="18"/>
+                    </w:rPr>
+                  </w:pPr>
+                  <w:r>
+                    <w:rPr>
+                      <w:rFonts w:ascii="Times New Roman" w:hAnsi="Times New Roman" w:cs="Times New Roman"/>
+                      <w:b/>
+                      <w:sz w:val="18"/>
+                      <w:szCs w:val="18"/>
+                    </w:rPr>
+                    <w:t>CC:</w:t>
+                  </w:r>
+                  <w:r>
+                    <w:rPr>
+                      <w:rFonts w:ascii="Times New Roman" w:hAnsi="Times New Roman" w:cs="Times New Roman"/>
+                      <w:b/>
+                      <w:sz w:val="18"/>
+                      <w:szCs w:val="18"/>
+                    </w:rPr>
+                    <w:t xml:space="preserve"> 1714004858</w:t>
                   </w:r>
                 </w:p>
                 <w:p>
@@ -10001,268 +10003,6 @@
                       <w:b/>
                       <w:sz w:val="16"/>
                       <w:szCs w:val="16"/>
-                    </w:rPr>
-                  </w:pPr>
-                  <w:r>
-                    <w:rPr>
-                      <w:rFonts w:ascii="Arial" w:hAnsi="Arial" w:cs="Arial"/>
-                      <w:b/>
-                      <w:sz w:val="16"/>
-                      <w:szCs w:val="16"/>
-                    </w:rPr>
-                    <w:t>Nombres y apellidos:</w:t>
-                  </w:r>
-                  <w:r>
-                    <w:rPr>
-                      <w:rFonts w:ascii="Arial" w:hAnsi="Arial" w:cs="Arial"/>
-                      <w:b/>
-                      <w:sz w:val="16"/>
-                      <w:szCs w:val="16"/>
-                    </w:rPr>
-                    <w:t xml:space="preserve"> </w:t>
-                  </w:r>
-                  <w:r>
-                    <w:rPr>
-                      <w:rFonts w:ascii="Arial" w:hAnsi="Arial" w:cs="Arial"/>
-                      <w:b/>
-                      <w:sz w:val="16"/>
-                      <w:szCs w:val="16"/>
-                    </w:rPr>
-                    <w:t xml:space="preserve">José Carlos Pérez     </w:t>
-                  </w:r>
-                </w:p>
-                <w:p>
-                  <w:pPr>
-                    <w:rPr>
-                      <w:rFonts w:ascii="Arial" w:hAnsi="Arial" w:cs="Arial"/>
-                      <w:b/>
-                      <w:sz w:val="16"/>
-                      <w:szCs w:val="16"/>
-                    </w:rPr>
-                  </w:pPr>
-                  <w:r>
-                    <w:rPr>
-                      <w:rFonts w:ascii="Arial" w:hAnsi="Arial" w:cs="Arial"/>
-                      <w:b/>
-                      <w:sz w:val="16"/>
-                      <w:szCs w:val="16"/>
-                    </w:rPr>
-                    <w:t>CC:</w:t>
-                  </w:r>
-                  <w:r>
-                    <w:rPr>
-                      <w:rFonts w:ascii="Arial" w:hAnsi="Arial" w:cs="Arial"/>
-                      <w:b/>
-                      <w:sz w:val="16"/>
-                      <w:szCs w:val="16"/>
-                    </w:rPr>
-                    <w:t xml:space="preserve"> </w:t>
-                  </w:r>
-                  <w:r>
-                    <w:rPr>
-                      <w:rFonts w:ascii="Arial" w:hAnsi="Arial" w:cs="Arial"/>
-                      <w:b/>
-                      <w:sz w:val="16"/>
-                      <w:szCs w:val="16"/>
-                    </w:rPr>
-                    <w:t>1714004858</w:t>
-                  </w:r>
-                </w:p>
-                <w:p>
-                  <w:pPr>
-                    <w:spacing w:after="0" w:line="240" w:lineRule="auto"/>
-                    <w:rPr>
-                      <w:rFonts w:ascii="Arial" w:hAnsi="Arial" w:cs="Arial"/>
-                      <w:b/>
-                      <w:sz w:val="16"/>
-                      <w:szCs w:val="16"/>
-                    </w:rPr>
-                  </w:pPr>
-                </w:p>
-              </w:txbxContent>
-            </v:textbox>
-          </v:shape>
-        </w:pict>
-      </w:r>
-      <w:r>
-        <w:rPr>
-          <w:rFonts w:ascii="Times New Roman" w:hAnsi="Times New Roman"/>
-          <w:b/>
-          <w:noProof/>
-          <w:sz w:val="20"/>
-          <w:szCs w:val="20"/>
-          <w:lang w:val="es-ES"/>
-        </w:rPr>
-        <w:pict w14:anchorId="3632E79A">
-          <v:shape id="Text Box 11" o:spid="_x0000_s2061" type="#_x0000_t202" style="position:absolute;margin-left:135.15pt;margin-top:2.7pt;width:159.75pt;height:67.5pt;z-index:251685888;visibility:visible;mso-width-relative:margin;mso-height-relative:margin" o:gfxdata="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" strokecolor="white [3212]">
-            <v:textbox>
-              <w:txbxContent>
-                <w:p>
-                  <w:pPr>
-                    <w:spacing w:after="0" w:line="240" w:lineRule="auto"/>
-                    <w:jc w:val="center"/>
-                    <w:rPr>
-                      <w:rFonts w:ascii="Arial" w:hAnsi="Arial" w:cs="Arial"/>
-                      <w:sz w:val="20"/>
-                      <w:szCs w:val="20"/>
-                    </w:rPr>
-                  </w:pPr>
-                </w:p>
-                <w:p>
-                  <w:pPr>
-                    <w:spacing w:after="0" w:line="240" w:lineRule="auto"/>
-                    <w:jc w:val="center"/>
-                    <w:rPr>
-                      <w:rFonts w:ascii="Arial" w:hAnsi="Arial" w:cs="Arial"/>
-                      <w:sz w:val="20"/>
-                      <w:szCs w:val="20"/>
-                    </w:rPr>
-                  </w:pPr>
-                </w:p>
-                <w:p>
-                  <w:pPr>
-                    <w:spacing w:after="0" w:line="240" w:lineRule="auto"/>
-                    <w:jc w:val="center"/>
-                    <w:rPr>
-                      <w:rFonts w:ascii="Arial" w:hAnsi="Arial" w:cs="Arial"/>
-                      <w:b/>
-                      <w:sz w:val="16"/>
-                      <w:szCs w:val="16"/>
-                    </w:rPr>
-                  </w:pPr>
-                  <w:r>
-                    <w:rPr>
-                      <w:rFonts w:ascii="Arial" w:hAnsi="Arial" w:cs="Arial"/>
-                      <w:b/>
-                      <w:sz w:val="16"/>
-                      <w:szCs w:val="16"/>
-                    </w:rPr>
-                    <w:t>Tutor</w:t>
-                  </w:r>
-                  <w:r>
-                    <w:rPr>
-                      <w:rFonts w:ascii="Arial" w:hAnsi="Arial" w:cs="Arial"/>
-                      <w:b/>
-                      <w:sz w:val="16"/>
-                      <w:szCs w:val="16"/>
-                    </w:rPr>
-                    <w:t>a</w:t>
-                  </w:r>
-                  <w:r>
-                    <w:rPr>
-                      <w:rFonts w:ascii="Arial" w:hAnsi="Arial" w:cs="Arial"/>
-                      <w:b/>
-                      <w:sz w:val="16"/>
-                      <w:szCs w:val="16"/>
-                    </w:rPr>
-                    <w:t xml:space="preserve"> Académic</w:t>
-                  </w:r>
-                  <w:r>
-                    <w:rPr>
-                      <w:rFonts w:ascii="Arial" w:hAnsi="Arial" w:cs="Arial"/>
-                      <w:b/>
-                      <w:sz w:val="16"/>
-                      <w:szCs w:val="16"/>
-                    </w:rPr>
-                    <w:t>a</w:t>
-                  </w:r>
-                </w:p>
-                <w:p>
-                  <w:pPr>
-                    <w:spacing w:after="0" w:line="240" w:lineRule="auto"/>
-                    <w:rPr>
-                      <w:rFonts w:ascii="Arial" w:hAnsi="Arial" w:cs="Arial"/>
-                      <w:b/>
-                      <w:sz w:val="16"/>
-                      <w:szCs w:val="16"/>
-                    </w:rPr>
-                  </w:pPr>
-                  <w:r>
-                    <w:rPr>
-                      <w:rFonts w:ascii="Arial" w:hAnsi="Arial" w:cs="Arial"/>
-                      <w:b/>
-                      <w:sz w:val="16"/>
-                      <w:szCs w:val="16"/>
-                    </w:rPr>
-                    <w:t>Nombres y apellidos:</w:t>
-                  </w:r>
-                  <w:r>
-                    <w:rPr>
-                      <w:rFonts w:ascii="Arial" w:hAnsi="Arial" w:cs="Arial"/>
-                      <w:b/>
-                      <w:sz w:val="16"/>
-                      <w:szCs w:val="16"/>
-                    </w:rPr>
-                    <w:t xml:space="preserve"> Jenny Alexandra Ruiz Robalino</w:t>
-                  </w:r>
-                </w:p>
-                <w:p>
-                  <w:pPr>
-                    <w:spacing w:after="0" w:line="240" w:lineRule="auto"/>
-                    <w:rPr>
-                      <w:rFonts w:ascii="Arial" w:hAnsi="Arial" w:cs="Arial"/>
-                      <w:b/>
-                      <w:sz w:val="16"/>
-                      <w:szCs w:val="16"/>
-                    </w:rPr>
-                  </w:pPr>
-                  <w:r>
-                    <w:rPr>
-                      <w:rFonts w:ascii="Arial" w:hAnsi="Arial" w:cs="Arial"/>
-                      <w:b/>
-                      <w:sz w:val="16"/>
-                      <w:szCs w:val="16"/>
-                    </w:rPr>
-                    <w:t>C</w:t>
-                  </w:r>
-                  <w:r>
-                    <w:rPr>
-                      <w:rFonts w:ascii="Arial" w:hAnsi="Arial" w:cs="Arial"/>
-                      <w:b/>
-                      <w:sz w:val="16"/>
-                      <w:szCs w:val="16"/>
-                    </w:rPr>
-                    <w:t>C</w:t>
-                  </w:r>
-                  <w:r>
-                    <w:rPr>
-                      <w:rFonts w:ascii="Arial" w:hAnsi="Arial" w:cs="Arial"/>
-                      <w:b/>
-                      <w:sz w:val="16"/>
-                      <w:szCs w:val="16"/>
-                    </w:rPr>
-                    <w:t>:</w:t>
-                  </w:r>
-                  <w:r>
-                    <w:rPr>
-                      <w:rFonts w:ascii="Arial" w:hAnsi="Arial" w:cs="Arial"/>
-                      <w:b/>
-                      <w:sz w:val="16"/>
-                      <w:szCs w:val="16"/>
-                    </w:rPr>
-                    <w:t xml:space="preserve"> </w:t>
-                  </w:r>
-                  <w:bookmarkStart w:id="0" w:name="_Hlk203381487"/>
-                  <w:r>
-                    <w:rPr>
-                      <w:rFonts w:ascii="Arial" w:hAnsi="Arial" w:cs="Arial"/>
-                      <w:b/>
-                      <w:sz w:val="16"/>
-                      <w:szCs w:val="16"/>
-                    </w:rPr>
-                    <w:t>1802102101</w:t>
-                  </w:r>
-                  <w:bookmarkEnd w:id="0"/>
-                </w:p>
-                <w:p>
-                  <w:pPr>
-                    <w:spacing w:after="0" w:line="240" w:lineRule="auto"/>
-                    <w:jc w:val="center"/>
-                    <w:rPr>
-                      <w:rFonts w:ascii="Arial" w:hAnsi="Arial" w:cs="Arial"/>
-                      <w:b/>
-                      <w:sz w:val="20"/>
-                      <w:szCs w:val="20"/>
                     </w:rPr>
                   </w:pPr>
                 </w:p>
@@ -10509,7 +10249,27 @@
         <w:sz w:val="14"/>
         <w:szCs w:val="14"/>
       </w:rPr>
-      <w:t xml:space="preserve"> N° </w:t>
+      <w:t xml:space="preserve"> </w:t>
+    </w:r>
+    <w:proofErr w:type="spellStart"/>
+    <w:r>
+      <w:rPr>
+        <w:rFonts w:asciiTheme="majorHAnsi" w:hAnsiTheme="majorHAnsi" w:cs="Arial"/>
+        <w:b/>
+        <w:sz w:val="14"/>
+        <w:szCs w:val="14"/>
+      </w:rPr>
+      <w:t>N°</w:t>
+    </w:r>
+    <w:proofErr w:type="spellEnd"/>
+    <w:r>
+      <w:rPr>
+        <w:rFonts w:asciiTheme="majorHAnsi" w:hAnsiTheme="majorHAnsi" w:cs="Arial"/>
+        <w:b/>
+        <w:sz w:val="14"/>
+        <w:szCs w:val="14"/>
+      </w:rPr>
+      <w:t xml:space="preserve"> </w:t>
     </w:r>
     <w:r>
       <w:rPr>
@@ -11727,7 +11487,7 @@
   <w:style w:type="paragraph" w:default="1" w:styleId="Normal">
     <w:name w:val="Normal"/>
     <w:qFormat/>
-    <w:rsid w:val="00DE396D"/>
+    <w:rsid w:val="007E25BA"/>
   </w:style>
   <w:style w:type="paragraph" w:styleId="Ttulo1">
     <w:name w:val="heading 1"/>
